--- a/requirements/ppgufba-req.docx
+++ b/requirements/ppgufba-req.docx
@@ -5,29 +5,2175 @@
     <w:p>
       <w:pPr>
         <w:pBdr/>
-        <w:contextualSpacing w:val="0"/>
-        <w:rPr/>
-      </w:pPr>
-      <w:r>
-        <w:rPr>
-          <w:sz w:val="21"/>
-          <w:szCs w:val="21"/>
-          <w:shd w:fill="f6f8fa" w:val="clear"/>
-          <w:rtl w:val="0"/>
-        </w:rPr>
-        <w:t xml:space="preserve">ppgufba-req</w:t>
-      </w:r>
-      <w:r>
-        <w:rPr>
-          <w:rtl w:val="0"/>
-        </w:rPr>
-      </w:r>
-    </w:p>
-    <w:p>
-      <w:pPr>
-        <w:pBdr/>
-        <w:contextualSpacing w:val="0"/>
-        <w:rPr/>
+        <w:spacing w:line="240" w:lineRule="auto"/>
+        <w:contextualSpacing w:val="0"/>
+        <w:jc w:val="center"/>
+        <w:rPr>
+          <w:rFonts w:ascii="Montserrat" w:cs="Montserrat" w:eastAsia="Montserrat" w:hAnsi="Montserrat"/>
+          <w:b w:val="1"/>
+          <w:sz w:val="30"/>
+          <w:szCs w:val="30"/>
+        </w:rPr>
+      </w:pPr>
+      <w:r>
+        <w:rPr>
+          <w:rFonts w:ascii="Montserrat" w:cs="Montserrat" w:eastAsia="Montserrat" w:hAnsi="Montserrat"/>
+          <w:b w:val="1"/>
+          <w:sz w:val="30"/>
+          <w:szCs w:val="30"/>
+          <w:rtl w:val="0"/>
+        </w:rPr>
+        <w:t xml:space="preserve">Documento de Requisitos</w:t>
+      </w:r>
+    </w:p>
+    <w:p>
+      <w:pPr>
+        <w:pBdr/>
+        <w:spacing w:line="240" w:lineRule="auto"/>
+        <w:contextualSpacing w:val="0"/>
+        <w:jc w:val="center"/>
+        <w:rPr>
+          <w:rFonts w:ascii="Montserrat" w:cs="Montserrat" w:eastAsia="Montserrat" w:hAnsi="Montserrat"/>
+          <w:b w:val="1"/>
+          <w:sz w:val="26"/>
+          <w:szCs w:val="26"/>
+        </w:rPr>
+      </w:pPr>
+      <w:r>
+        <w:rPr>
+          <w:rtl w:val="0"/>
+        </w:rPr>
+      </w:r>
+    </w:p>
+    <w:p>
+      <w:pPr>
+        <w:pBdr/>
+        <w:spacing w:line="240" w:lineRule="auto"/>
+        <w:contextualSpacing w:val="0"/>
+        <w:jc w:val="center"/>
+        <w:rPr>
+          <w:rFonts w:ascii="Montserrat" w:cs="Montserrat" w:eastAsia="Montserrat" w:hAnsi="Montserrat"/>
+          <w:b w:val="1"/>
+          <w:sz w:val="26"/>
+          <w:szCs w:val="26"/>
+        </w:rPr>
+      </w:pPr>
+      <w:r>
+        <w:rPr>
+          <w:rtl w:val="0"/>
+        </w:rPr>
+      </w:r>
+    </w:p>
+    <w:p>
+      <w:pPr>
+        <w:pBdr/>
+        <w:spacing w:line="240" w:lineRule="auto"/>
+        <w:contextualSpacing w:val="0"/>
+        <w:jc w:val="center"/>
+        <w:rPr>
+          <w:rFonts w:ascii="Montserrat" w:cs="Montserrat" w:eastAsia="Montserrat" w:hAnsi="Montserrat"/>
+          <w:b w:val="1"/>
+          <w:sz w:val="26"/>
+          <w:szCs w:val="26"/>
+        </w:rPr>
+      </w:pPr>
+      <w:r>
+        <w:rPr>
+          <w:rtl w:val="0"/>
+        </w:rPr>
+      </w:r>
+    </w:p>
+    <w:p>
+      <w:pPr>
+        <w:pBdr/>
+        <w:spacing w:line="240" w:lineRule="auto"/>
+        <w:contextualSpacing w:val="0"/>
+        <w:jc w:val="center"/>
+        <w:rPr>
+          <w:rFonts w:ascii="Montserrat" w:cs="Montserrat" w:eastAsia="Montserrat" w:hAnsi="Montserrat"/>
+        </w:rPr>
+      </w:pPr>
+      <w:r>
+        <w:rPr>
+          <w:rtl w:val="0"/>
+        </w:rPr>
+      </w:r>
+    </w:p>
+    <w:p>
+      <w:pPr>
+        <w:pBdr/>
+        <w:spacing w:line="240" w:lineRule="auto"/>
+        <w:contextualSpacing w:val="0"/>
+        <w:jc w:val="center"/>
+        <w:rPr>
+          <w:rFonts w:ascii="Montserrat" w:cs="Montserrat" w:eastAsia="Montserrat" w:hAnsi="Montserrat"/>
+        </w:rPr>
+      </w:pPr>
+      <w:r>
+        <w:rPr>
+          <w:rtl w:val="0"/>
+        </w:rPr>
+      </w:r>
+    </w:p>
+    <w:p>
+      <w:pPr>
+        <w:pBdr/>
+        <w:spacing w:line="240" w:lineRule="auto"/>
+        <w:contextualSpacing w:val="0"/>
+        <w:jc w:val="center"/>
+        <w:rPr>
+          <w:rFonts w:ascii="Montserrat" w:cs="Montserrat" w:eastAsia="Montserrat" w:hAnsi="Montserrat"/>
+        </w:rPr>
+      </w:pPr>
+      <w:r>
+        <w:rPr>
+          <w:rtl w:val="0"/>
+        </w:rPr>
+      </w:r>
+    </w:p>
+    <w:p>
+      <w:pPr>
+        <w:pBdr/>
+        <w:spacing w:line="240" w:lineRule="auto"/>
+        <w:contextualSpacing w:val="0"/>
+        <w:jc w:val="center"/>
+        <w:rPr>
+          <w:rFonts w:ascii="Montserrat" w:cs="Montserrat" w:eastAsia="Montserrat" w:hAnsi="Montserrat"/>
+        </w:rPr>
+      </w:pPr>
+      <w:r>
+        <w:rPr>
+          <w:rtl w:val="0"/>
+        </w:rPr>
+      </w:r>
+    </w:p>
+    <w:p>
+      <w:pPr>
+        <w:pBdr/>
+        <w:spacing w:line="240" w:lineRule="auto"/>
+        <w:contextualSpacing w:val="0"/>
+        <w:jc w:val="center"/>
+        <w:rPr>
+          <w:rFonts w:ascii="Montserrat" w:cs="Montserrat" w:eastAsia="Montserrat" w:hAnsi="Montserrat"/>
+        </w:rPr>
+      </w:pPr>
+      <w:r>
+        <w:rPr>
+          <w:rtl w:val="0"/>
+        </w:rPr>
+      </w:r>
+    </w:p>
+    <w:p>
+      <w:pPr>
+        <w:pBdr/>
+        <w:spacing w:line="240" w:lineRule="auto"/>
+        <w:contextualSpacing w:val="0"/>
+        <w:jc w:val="center"/>
+        <w:rPr>
+          <w:rFonts w:ascii="Montserrat" w:cs="Montserrat" w:eastAsia="Montserrat" w:hAnsi="Montserrat"/>
+        </w:rPr>
+      </w:pPr>
+      <w:r>
+        <w:rPr>
+          <w:rtl w:val="0"/>
+        </w:rPr>
+      </w:r>
+    </w:p>
+    <w:p>
+      <w:pPr>
+        <w:pBdr/>
+        <w:spacing w:line="240" w:lineRule="auto"/>
+        <w:contextualSpacing w:val="0"/>
+        <w:jc w:val="center"/>
+        <w:rPr>
+          <w:rFonts w:ascii="Montserrat" w:cs="Montserrat" w:eastAsia="Montserrat" w:hAnsi="Montserrat"/>
+        </w:rPr>
+      </w:pPr>
+      <w:r>
+        <w:rPr>
+          <w:rtl w:val="0"/>
+        </w:rPr>
+      </w:r>
+    </w:p>
+    <w:p>
+      <w:pPr>
+        <w:pBdr/>
+        <w:spacing w:line="240" w:lineRule="auto"/>
+        <w:contextualSpacing w:val="0"/>
+        <w:jc w:val="center"/>
+        <w:rPr>
+          <w:rFonts w:ascii="Montserrat" w:cs="Montserrat" w:eastAsia="Montserrat" w:hAnsi="Montserrat"/>
+        </w:rPr>
+      </w:pPr>
+      <w:r>
+        <w:rPr>
+          <w:rtl w:val="0"/>
+        </w:rPr>
+      </w:r>
+    </w:p>
+    <w:p>
+      <w:pPr>
+        <w:pBdr/>
+        <w:spacing w:line="240" w:lineRule="auto"/>
+        <w:contextualSpacing w:val="0"/>
+        <w:jc w:val="center"/>
+        <w:rPr>
+          <w:rFonts w:ascii="Montserrat" w:cs="Montserrat" w:eastAsia="Montserrat" w:hAnsi="Montserrat"/>
+        </w:rPr>
+      </w:pPr>
+      <w:r>
+        <w:rPr>
+          <w:rFonts w:ascii="Montserrat" w:cs="Montserrat" w:eastAsia="Montserrat" w:hAnsi="Montserrat"/>
+          <w:rtl w:val="0"/>
+        </w:rPr>
+        <w:t xml:space="preserve">PPG-UFBA</w:t>
+      </w:r>
+    </w:p>
+    <w:p>
+      <w:pPr>
+        <w:pBdr/>
+        <w:spacing w:line="240" w:lineRule="auto"/>
+        <w:contextualSpacing w:val="0"/>
+        <w:jc w:val="center"/>
+        <w:rPr>
+          <w:rFonts w:ascii="Montserrat" w:cs="Montserrat" w:eastAsia="Montserrat" w:hAnsi="Montserrat"/>
+        </w:rPr>
+      </w:pPr>
+      <w:r>
+        <w:rPr>
+          <w:rtl w:val="0"/>
+        </w:rPr>
+      </w:r>
+    </w:p>
+    <w:p>
+      <w:pPr>
+        <w:pBdr/>
+        <w:spacing w:line="240" w:lineRule="auto"/>
+        <w:contextualSpacing w:val="0"/>
+        <w:jc w:val="right"/>
+        <w:rPr>
+          <w:rFonts w:ascii="Montserrat" w:cs="Montserrat" w:eastAsia="Montserrat" w:hAnsi="Montserrat"/>
+        </w:rPr>
+      </w:pPr>
+      <w:r>
+        <w:rPr>
+          <w:rtl w:val="0"/>
+        </w:rPr>
+      </w:r>
+    </w:p>
+    <w:p>
+      <w:pPr>
+        <w:pBdr/>
+        <w:spacing w:line="240" w:lineRule="auto"/>
+        <w:contextualSpacing w:val="0"/>
+        <w:jc w:val="right"/>
+        <w:rPr>
+          <w:rFonts w:ascii="Montserrat" w:cs="Montserrat" w:eastAsia="Montserrat" w:hAnsi="Montserrat"/>
+        </w:rPr>
+      </w:pPr>
+      <w:r>
+        <w:rPr>
+          <w:rtl w:val="0"/>
+        </w:rPr>
+      </w:r>
+    </w:p>
+    <w:p>
+      <w:pPr>
+        <w:pBdr/>
+        <w:spacing w:line="240" w:lineRule="auto"/>
+        <w:contextualSpacing w:val="0"/>
+        <w:jc w:val="right"/>
+        <w:rPr>
+          <w:rFonts w:ascii="Montserrat" w:cs="Montserrat" w:eastAsia="Montserrat" w:hAnsi="Montserrat"/>
+        </w:rPr>
+      </w:pPr>
+      <w:r>
+        <w:rPr>
+          <w:rtl w:val="0"/>
+        </w:rPr>
+      </w:r>
+    </w:p>
+    <w:p>
+      <w:pPr>
+        <w:pBdr/>
+        <w:spacing w:line="240" w:lineRule="auto"/>
+        <w:contextualSpacing w:val="0"/>
+        <w:jc w:val="right"/>
+        <w:rPr>
+          <w:rFonts w:ascii="Montserrat" w:cs="Montserrat" w:eastAsia="Montserrat" w:hAnsi="Montserrat"/>
+        </w:rPr>
+      </w:pPr>
+      <w:r>
+        <w:rPr>
+          <w:rtl w:val="0"/>
+        </w:rPr>
+      </w:r>
+    </w:p>
+    <w:p>
+      <w:pPr>
+        <w:pBdr/>
+        <w:spacing w:line="240" w:lineRule="auto"/>
+        <w:contextualSpacing w:val="0"/>
+        <w:jc w:val="right"/>
+        <w:rPr>
+          <w:rFonts w:ascii="Montserrat" w:cs="Montserrat" w:eastAsia="Montserrat" w:hAnsi="Montserrat"/>
+        </w:rPr>
+      </w:pPr>
+      <w:r>
+        <w:rPr>
+          <w:rtl w:val="0"/>
+        </w:rPr>
+      </w:r>
+    </w:p>
+    <w:p>
+      <w:pPr>
+        <w:pBdr/>
+        <w:spacing w:line="240" w:lineRule="auto"/>
+        <w:contextualSpacing w:val="0"/>
+        <w:jc w:val="right"/>
+        <w:rPr>
+          <w:rFonts w:ascii="Montserrat" w:cs="Montserrat" w:eastAsia="Montserrat" w:hAnsi="Montserrat"/>
+        </w:rPr>
+      </w:pPr>
+      <w:r>
+        <w:rPr>
+          <w:rtl w:val="0"/>
+        </w:rPr>
+      </w:r>
+    </w:p>
+    <w:p>
+      <w:pPr>
+        <w:pBdr/>
+        <w:spacing w:line="240" w:lineRule="auto"/>
+        <w:contextualSpacing w:val="0"/>
+        <w:jc w:val="right"/>
+        <w:rPr>
+          <w:rFonts w:ascii="Montserrat" w:cs="Montserrat" w:eastAsia="Montserrat" w:hAnsi="Montserrat"/>
+        </w:rPr>
+      </w:pPr>
+      <w:r>
+        <w:rPr>
+          <w:rtl w:val="0"/>
+        </w:rPr>
+      </w:r>
+    </w:p>
+    <w:p>
+      <w:pPr>
+        <w:pBdr/>
+        <w:spacing w:line="240" w:lineRule="auto"/>
+        <w:contextualSpacing w:val="0"/>
+        <w:jc w:val="right"/>
+        <w:rPr>
+          <w:rFonts w:ascii="Montserrat" w:cs="Montserrat" w:eastAsia="Montserrat" w:hAnsi="Montserrat"/>
+        </w:rPr>
+      </w:pPr>
+      <w:r>
+        <w:rPr>
+          <w:rtl w:val="0"/>
+        </w:rPr>
+      </w:r>
+    </w:p>
+    <w:p>
+      <w:pPr>
+        <w:pBdr/>
+        <w:spacing w:line="240" w:lineRule="auto"/>
+        <w:contextualSpacing w:val="0"/>
+        <w:jc w:val="right"/>
+        <w:rPr>
+          <w:rFonts w:ascii="Montserrat" w:cs="Montserrat" w:eastAsia="Montserrat" w:hAnsi="Montserrat"/>
+        </w:rPr>
+      </w:pPr>
+      <w:r>
+        <w:rPr>
+          <w:rtl w:val="0"/>
+        </w:rPr>
+      </w:r>
+    </w:p>
+    <w:p>
+      <w:pPr>
+        <w:pBdr/>
+        <w:spacing w:line="240" w:lineRule="auto"/>
+        <w:contextualSpacing w:val="0"/>
+        <w:jc w:val="right"/>
+        <w:rPr>
+          <w:rFonts w:ascii="Montserrat" w:cs="Montserrat" w:eastAsia="Montserrat" w:hAnsi="Montserrat"/>
+        </w:rPr>
+      </w:pPr>
+      <w:r>
+        <w:rPr>
+          <w:rtl w:val="0"/>
+        </w:rPr>
+      </w:r>
+    </w:p>
+    <w:p>
+      <w:pPr>
+        <w:pBdr/>
+        <w:spacing w:line="240" w:lineRule="auto"/>
+        <w:contextualSpacing w:val="0"/>
+        <w:jc w:val="right"/>
+        <w:rPr>
+          <w:rFonts w:ascii="Montserrat" w:cs="Montserrat" w:eastAsia="Montserrat" w:hAnsi="Montserrat"/>
+        </w:rPr>
+      </w:pPr>
+      <w:r>
+        <w:rPr>
+          <w:rtl w:val="0"/>
+        </w:rPr>
+      </w:r>
+    </w:p>
+    <w:p>
+      <w:pPr>
+        <w:pBdr/>
+        <w:spacing w:line="240" w:lineRule="auto"/>
+        <w:contextualSpacing w:val="0"/>
+        <w:jc w:val="right"/>
+        <w:rPr>
+          <w:rFonts w:ascii="Montserrat" w:cs="Montserrat" w:eastAsia="Montserrat" w:hAnsi="Montserrat"/>
+        </w:rPr>
+      </w:pPr>
+      <w:r>
+        <w:rPr>
+          <w:rFonts w:ascii="Montserrat" w:cs="Montserrat" w:eastAsia="Montserrat" w:hAnsi="Montserrat"/>
+          <w:b w:val="1"/>
+          <w:rtl w:val="0"/>
+        </w:rPr>
+        <w:t xml:space="preserve">Criação:</w:t>
+      </w:r>
+      <w:r>
+        <w:rPr>
+          <w:rFonts w:ascii="Montserrat" w:cs="Montserrat" w:eastAsia="Montserrat" w:hAnsi="Montserrat"/>
+          <w:rtl w:val="0"/>
+        </w:rPr>
+        <w:t xml:space="preserve"> 06.06.2017</w:t>
+      </w:r>
+    </w:p>
+    <w:p>
+      <w:pPr>
+        <w:pBdr/>
+        <w:spacing w:line="240" w:lineRule="auto"/>
+        <w:contextualSpacing w:val="0"/>
+        <w:jc w:val="right"/>
+        <w:rPr>
+          <w:rFonts w:ascii="Montserrat" w:cs="Montserrat" w:eastAsia="Montserrat" w:hAnsi="Montserrat"/>
+        </w:rPr>
+      </w:pPr>
+      <w:r>
+        <w:rPr>
+          <w:rFonts w:ascii="Montserrat" w:cs="Montserrat" w:eastAsia="Montserrat" w:hAnsi="Montserrat"/>
+          <w:b w:val="1"/>
+          <w:rtl w:val="0"/>
+        </w:rPr>
+        <w:t xml:space="preserve">Versão:</w:t>
+      </w:r>
+      <w:r>
+        <w:rPr>
+          <w:rFonts w:ascii="Montserrat" w:cs="Montserrat" w:eastAsia="Montserrat" w:hAnsi="Montserrat"/>
+          <w:rtl w:val="0"/>
+        </w:rPr>
+        <w:t xml:space="preserve"> 1.0</w:t>
+      </w:r>
+    </w:p>
+    <w:p>
+      <w:pPr>
+        <w:pBdr/>
+        <w:spacing w:line="240" w:lineRule="auto"/>
+        <w:contextualSpacing w:val="0"/>
+        <w:jc w:val="right"/>
+        <w:rPr>
+          <w:rFonts w:ascii="Montserrat" w:cs="Montserrat" w:eastAsia="Montserrat" w:hAnsi="Montserrat"/>
+        </w:rPr>
+      </w:pPr>
+      <w:r>
+        <w:rPr>
+          <w:rtl w:val="0"/>
+        </w:rPr>
+      </w:r>
+    </w:p>
+    <w:p>
+      <w:pPr>
+        <w:pBdr/>
+        <w:spacing w:line="240" w:lineRule="auto"/>
+        <w:contextualSpacing w:val="0"/>
+        <w:jc w:val="right"/>
+        <w:rPr>
+          <w:rFonts w:ascii="Montserrat" w:cs="Montserrat" w:eastAsia="Montserrat" w:hAnsi="Montserrat"/>
+        </w:rPr>
+      </w:pPr>
+      <w:r>
+        <w:rPr>
+          <w:rFonts w:ascii="Montserrat" w:cs="Montserrat" w:eastAsia="Montserrat" w:hAnsi="Montserrat"/>
+          <w:rtl w:val="0"/>
+        </w:rPr>
+        <w:tab/>
+        <w:tab/>
+        <w:tab/>
+        <w:tab/>
+        <w:tab/>
+      </w:r>
+      <w:r>
+        <w:rPr>
+          <w:rFonts w:ascii="Montserrat" w:cs="Montserrat" w:eastAsia="Montserrat" w:hAnsi="Montserrat"/>
+          <w:b w:val="1"/>
+          <w:rtl w:val="0"/>
+        </w:rPr>
+        <w:t xml:space="preserve">Responsáveis</w:t>
+      </w:r>
+      <w:r>
+        <w:rPr>
+          <w:rFonts w:ascii="Montserrat" w:cs="Montserrat" w:eastAsia="Montserrat" w:hAnsi="Montserrat"/>
+          <w:rtl w:val="0"/>
+        </w:rPr>
+        <w:t xml:space="preserve">:</w:t>
+      </w:r>
+    </w:p>
+    <w:p>
+      <w:pPr>
+        <w:pBdr/>
+        <w:spacing w:line="240" w:lineRule="auto"/>
+        <w:contextualSpacing w:val="0"/>
+        <w:jc w:val="right"/>
+        <w:rPr>
+          <w:rFonts w:ascii="Montserrat" w:cs="Montserrat" w:eastAsia="Montserrat" w:hAnsi="Montserrat"/>
+        </w:rPr>
+      </w:pPr>
+      <w:r>
+        <w:rPr>
+          <w:rFonts w:ascii="Montserrat" w:cs="Montserrat" w:eastAsia="Montserrat" w:hAnsi="Montserrat"/>
+          <w:rtl w:val="0"/>
+        </w:rPr>
+        <w:tab/>
+        <w:tab/>
+        <w:tab/>
+        <w:t xml:space="preserve">Edicarla Silva e Monira Silva</w:t>
+      </w:r>
+    </w:p>
+    <w:p>
+      <w:pPr>
+        <w:pBdr/>
+        <w:spacing w:line="240" w:lineRule="auto"/>
+        <w:contextualSpacing w:val="0"/>
+        <w:jc w:val="right"/>
+        <w:rPr>
+          <w:rFonts w:ascii="Montserrat" w:cs="Montserrat" w:eastAsia="Montserrat" w:hAnsi="Montserrat"/>
+        </w:rPr>
+      </w:pPr>
+      <w:r>
+        <w:rPr>
+          <w:rFonts w:ascii="Montserrat" w:cs="Montserrat" w:eastAsia="Montserrat" w:hAnsi="Montserrat"/>
+          <w:rtl w:val="0"/>
+        </w:rPr>
+        <w:tab/>
+        <w:tab/>
+        <w:tab/>
+        <w:tab/>
+        <w:t xml:space="preserve">     </w:t>
+      </w:r>
+    </w:p>
+    <w:p>
+      <w:pPr>
+        <w:pBdr/>
+        <w:spacing w:line="240" w:lineRule="auto"/>
+        <w:contextualSpacing w:val="0"/>
+        <w:jc w:val="center"/>
+        <w:rPr>
+          <w:rFonts w:ascii="Montserrat" w:cs="Montserrat" w:eastAsia="Montserrat" w:hAnsi="Montserrat"/>
+        </w:rPr>
+      </w:pPr>
+      <w:r>
+        <w:rPr>
+          <w:rtl w:val="0"/>
+        </w:rPr>
+      </w:r>
+    </w:p>
+    <w:p>
+      <w:pPr>
+        <w:pBdr/>
+        <w:spacing w:line="240" w:lineRule="auto"/>
+        <w:contextualSpacing w:val="0"/>
+        <w:jc w:val="center"/>
+        <w:rPr>
+          <w:rFonts w:ascii="Montserrat" w:cs="Montserrat" w:eastAsia="Montserrat" w:hAnsi="Montserrat"/>
+        </w:rPr>
+      </w:pPr>
+      <w:r>
+        <w:rPr>
+          <w:rtl w:val="0"/>
+        </w:rPr>
+      </w:r>
+    </w:p>
+    <w:p>
+      <w:pPr>
+        <w:pBdr/>
+        <w:spacing w:line="240" w:lineRule="auto"/>
+        <w:contextualSpacing w:val="0"/>
+        <w:jc w:val="center"/>
+        <w:rPr>
+          <w:rFonts w:ascii="Montserrat" w:cs="Montserrat" w:eastAsia="Montserrat" w:hAnsi="Montserrat"/>
+        </w:rPr>
+      </w:pPr>
+      <w:r>
+        <w:rPr>
+          <w:rtl w:val="0"/>
+        </w:rPr>
+      </w:r>
+    </w:p>
+    <w:p>
+      <w:pPr>
+        <w:pBdr/>
+        <w:spacing w:line="240" w:lineRule="auto"/>
+        <w:contextualSpacing w:val="0"/>
+        <w:jc w:val="center"/>
+        <w:rPr>
+          <w:rFonts w:ascii="Montserrat" w:cs="Montserrat" w:eastAsia="Montserrat" w:hAnsi="Montserrat"/>
+        </w:rPr>
+      </w:pPr>
+      <w:r>
+        <w:rPr>
+          <w:rtl w:val="0"/>
+        </w:rPr>
+      </w:r>
+    </w:p>
+    <w:p>
+      <w:pPr>
+        <w:pBdr/>
+        <w:spacing w:line="240" w:lineRule="auto"/>
+        <w:contextualSpacing w:val="0"/>
+        <w:jc w:val="center"/>
+        <w:rPr>
+          <w:rFonts w:ascii="Montserrat" w:cs="Montserrat" w:eastAsia="Montserrat" w:hAnsi="Montserrat"/>
+        </w:rPr>
+      </w:pPr>
+      <w:r>
+        <w:rPr>
+          <w:rtl w:val="0"/>
+        </w:rPr>
+      </w:r>
+    </w:p>
+    <w:p>
+      <w:pPr>
+        <w:pBdr/>
+        <w:spacing w:line="240" w:lineRule="auto"/>
+        <w:contextualSpacing w:val="0"/>
+        <w:jc w:val="center"/>
+        <w:rPr>
+          <w:rFonts w:ascii="Montserrat" w:cs="Montserrat" w:eastAsia="Montserrat" w:hAnsi="Montserrat"/>
+        </w:rPr>
+      </w:pPr>
+      <w:r>
+        <w:rPr>
+          <w:rtl w:val="0"/>
+        </w:rPr>
+      </w:r>
+    </w:p>
+    <w:p>
+      <w:pPr>
+        <w:pBdr/>
+        <w:spacing w:line="240" w:lineRule="auto"/>
+        <w:contextualSpacing w:val="0"/>
+        <w:jc w:val="center"/>
+        <w:rPr>
+          <w:rFonts w:ascii="Montserrat" w:cs="Montserrat" w:eastAsia="Montserrat" w:hAnsi="Montserrat"/>
+        </w:rPr>
+      </w:pPr>
+      <w:r>
+        <w:rPr>
+          <w:rtl w:val="0"/>
+        </w:rPr>
+      </w:r>
+    </w:p>
+    <w:p>
+      <w:pPr>
+        <w:pBdr/>
+        <w:spacing w:line="240" w:lineRule="auto"/>
+        <w:contextualSpacing w:val="0"/>
+        <w:jc w:val="center"/>
+        <w:rPr>
+          <w:rFonts w:ascii="Montserrat" w:cs="Montserrat" w:eastAsia="Montserrat" w:hAnsi="Montserrat"/>
+        </w:rPr>
+      </w:pPr>
+      <w:r>
+        <w:rPr>
+          <w:rtl w:val="0"/>
+        </w:rPr>
+      </w:r>
+    </w:p>
+    <w:p>
+      <w:pPr>
+        <w:pBdr/>
+        <w:spacing w:line="240" w:lineRule="auto"/>
+        <w:contextualSpacing w:val="0"/>
+        <w:jc w:val="center"/>
+        <w:rPr>
+          <w:rFonts w:ascii="Montserrat" w:cs="Montserrat" w:eastAsia="Montserrat" w:hAnsi="Montserrat"/>
+        </w:rPr>
+      </w:pPr>
+      <w:r>
+        <w:rPr>
+          <w:rtl w:val="0"/>
+        </w:rPr>
+      </w:r>
+    </w:p>
+    <w:p>
+      <w:pPr>
+        <w:pBdr/>
+        <w:spacing w:line="240" w:lineRule="auto"/>
+        <w:contextualSpacing w:val="0"/>
+        <w:jc w:val="center"/>
+        <w:rPr>
+          <w:rFonts w:ascii="Montserrat" w:cs="Montserrat" w:eastAsia="Montserrat" w:hAnsi="Montserrat"/>
+        </w:rPr>
+      </w:pPr>
+      <w:r>
+        <w:rPr>
+          <w:rtl w:val="0"/>
+        </w:rPr>
+      </w:r>
+    </w:p>
+    <w:p>
+      <w:pPr>
+        <w:pBdr/>
+        <w:spacing w:line="240" w:lineRule="auto"/>
+        <w:contextualSpacing w:val="0"/>
+        <w:jc w:val="center"/>
+        <w:rPr>
+          <w:rFonts w:ascii="Montserrat" w:cs="Montserrat" w:eastAsia="Montserrat" w:hAnsi="Montserrat"/>
+        </w:rPr>
+      </w:pPr>
+      <w:r>
+        <w:rPr>
+          <w:rtl w:val="0"/>
+        </w:rPr>
+      </w:r>
+    </w:p>
+    <w:p>
+      <w:pPr>
+        <w:pBdr/>
+        <w:spacing w:line="240" w:lineRule="auto"/>
+        <w:contextualSpacing w:val="0"/>
+        <w:jc w:val="center"/>
+        <w:rPr>
+          <w:rFonts w:ascii="Montserrat" w:cs="Montserrat" w:eastAsia="Montserrat" w:hAnsi="Montserrat"/>
+        </w:rPr>
+      </w:pPr>
+      <w:r>
+        <w:rPr>
+          <w:rtl w:val="0"/>
+        </w:rPr>
+      </w:r>
+    </w:p>
+    <w:p>
+      <w:pPr>
+        <w:pBdr/>
+        <w:spacing w:line="240" w:lineRule="auto"/>
+        <w:contextualSpacing w:val="0"/>
+        <w:jc w:val="center"/>
+        <w:rPr>
+          <w:rFonts w:ascii="Montserrat" w:cs="Montserrat" w:eastAsia="Montserrat" w:hAnsi="Montserrat"/>
+        </w:rPr>
+      </w:pPr>
+      <w:r>
+        <w:rPr>
+          <w:rtl w:val="0"/>
+        </w:rPr>
+      </w:r>
+    </w:p>
+    <w:p>
+      <w:pPr>
+        <w:pBdr/>
+        <w:spacing w:line="240" w:lineRule="auto"/>
+        <w:contextualSpacing w:val="0"/>
+        <w:jc w:val="left"/>
+        <w:rPr>
+          <w:rFonts w:ascii="Montserrat" w:cs="Montserrat" w:eastAsia="Montserrat" w:hAnsi="Montserrat"/>
+        </w:rPr>
+      </w:pPr>
+      <w:r>
+        <w:rPr>
+          <w:rtl w:val="0"/>
+        </w:rPr>
+      </w:r>
+    </w:p>
+    <w:p>
+      <w:pPr>
+        <w:pBdr/>
+        <w:spacing w:line="240" w:lineRule="auto"/>
+        <w:contextualSpacing w:val="0"/>
+        <w:jc w:val="left"/>
+        <w:rPr>
+          <w:rFonts w:ascii="Montserrat" w:cs="Montserrat" w:eastAsia="Montserrat" w:hAnsi="Montserrat"/>
+          <w:b w:val="1"/>
+        </w:rPr>
+      </w:pPr>
+      <w:r>
+        <w:rPr>
+          <w:rtl w:val="0"/>
+        </w:rPr>
+      </w:r>
+    </w:p>
+    <w:p>
+      <w:pPr>
+        <w:pBdr/>
+        <w:spacing w:line="240" w:lineRule="auto"/>
+        <w:contextualSpacing w:val="0"/>
+        <w:jc w:val="left"/>
+        <w:rPr>
+          <w:rFonts w:ascii="Montserrat" w:cs="Montserrat" w:eastAsia="Montserrat" w:hAnsi="Montserrat"/>
+          <w:b w:val="1"/>
+        </w:rPr>
+      </w:pPr>
+      <w:r>
+        <w:rPr>
+          <w:rtl w:val="0"/>
+        </w:rPr>
+      </w:r>
+    </w:p>
+    <w:p>
+      <w:pPr>
+        <w:pBdr/>
+        <w:spacing w:line="240" w:lineRule="auto"/>
+        <w:contextualSpacing w:val="0"/>
+        <w:jc w:val="left"/>
+        <w:rPr>
+          <w:rFonts w:ascii="Montserrat" w:cs="Montserrat" w:eastAsia="Montserrat" w:hAnsi="Montserrat"/>
+          <w:b w:val="1"/>
+        </w:rPr>
+      </w:pPr>
+      <w:r>
+        <w:rPr>
+          <w:rtl w:val="0"/>
+        </w:rPr>
+      </w:r>
+    </w:p>
+    <w:p>
+      <w:pPr>
+        <w:pBdr/>
+        <w:spacing w:line="240" w:lineRule="auto"/>
+        <w:contextualSpacing w:val="0"/>
+        <w:jc w:val="left"/>
+        <w:rPr>
+          <w:rFonts w:ascii="Montserrat" w:cs="Montserrat" w:eastAsia="Montserrat" w:hAnsi="Montserrat"/>
+          <w:b w:val="1"/>
+        </w:rPr>
+      </w:pPr>
+      <w:r>
+        <w:rPr>
+          <w:rtl w:val="0"/>
+        </w:rPr>
+      </w:r>
+    </w:p>
+    <w:p>
+      <w:pPr>
+        <w:pBdr/>
+        <w:spacing w:line="240" w:lineRule="auto"/>
+        <w:contextualSpacing w:val="0"/>
+        <w:jc w:val="left"/>
+        <w:rPr>
+          <w:rFonts w:ascii="Montserrat" w:cs="Montserrat" w:eastAsia="Montserrat" w:hAnsi="Montserrat"/>
+          <w:b w:val="1"/>
+        </w:rPr>
+      </w:pPr>
+      <w:r>
+        <w:rPr>
+          <w:rtl w:val="0"/>
+        </w:rPr>
+      </w:r>
+    </w:p>
+    <w:p>
+      <w:pPr>
+        <w:pBdr/>
+        <w:spacing w:line="240" w:lineRule="auto"/>
+        <w:contextualSpacing w:val="0"/>
+        <w:jc w:val="left"/>
+        <w:rPr>
+          <w:rFonts w:ascii="Montserrat" w:cs="Montserrat" w:eastAsia="Montserrat" w:hAnsi="Montserrat"/>
+          <w:b w:val="1"/>
+        </w:rPr>
+      </w:pPr>
+      <w:r>
+        <w:rPr>
+          <w:rFonts w:ascii="Montserrat" w:cs="Montserrat" w:eastAsia="Montserrat" w:hAnsi="Montserrat"/>
+          <w:b w:val="1"/>
+          <w:rtl w:val="0"/>
+        </w:rPr>
+        <w:t xml:space="preserve">1. Histórico de Revisões</w:t>
+      </w:r>
+    </w:p>
+    <w:p>
+      <w:pPr>
+        <w:pBdr/>
+        <w:spacing w:line="240" w:lineRule="auto"/>
+        <w:contextualSpacing w:val="0"/>
+        <w:jc w:val="center"/>
+        <w:rPr>
+          <w:rFonts w:ascii="Montserrat" w:cs="Montserrat" w:eastAsia="Montserrat" w:hAnsi="Montserrat"/>
+          <w:b w:val="1"/>
+        </w:rPr>
+      </w:pPr>
+      <w:r>
+        <w:rPr>
+          <w:rtl w:val="0"/>
+        </w:rPr>
+      </w:r>
+    </w:p>
+    <w:tbl>
+      <w:tblPr>
+        <w:tblStyle w:val="Table1"/>
+        <w:bidiVisual w:val="0"/>
+        <w:tblW w:w="9029.0" w:type="dxa"/>
+        <w:jc w:val="center"/>
+        <w:tblBorders>
+          <w:top w:color="000000" w:space="0" w:sz="8" w:val="single"/>
+          <w:left w:color="000000" w:space="0" w:sz="8" w:val="single"/>
+          <w:bottom w:color="000000" w:space="0" w:sz="8" w:val="single"/>
+          <w:right w:color="000000" w:space="0" w:sz="8" w:val="single"/>
+          <w:insideH w:color="000000" w:space="0" w:sz="8" w:val="single"/>
+          <w:insideV w:color="000000" w:space="0" w:sz="8" w:val="single"/>
+        </w:tblBorders>
+        <w:tblLayout w:type="fixed"/>
+        <w:tblLook w:val="0600"/>
+      </w:tblPr>
+      <w:tblGrid>
+        <w:gridCol w:w="3009.6666666666665"/>
+        <w:gridCol w:w="3009.6666666666665"/>
+        <w:gridCol w:w="3009.6666666666665"/>
+        <w:tblGridChange w:id="0">
+          <w:tblGrid>
+            <w:gridCol w:w="3009.6666666666665"/>
+            <w:gridCol w:w="3009.6666666666665"/>
+            <w:gridCol w:w="3009.6666666666665"/>
+          </w:tblGrid>
+        </w:tblGridChange>
+      </w:tblGrid>
+      <w:tr>
+        <w:tc>
+          <w:tcPr>
+            <w:tcMar>
+              <w:top w:w="100.0" w:type="dxa"/>
+              <w:left w:w="100.0" w:type="dxa"/>
+              <w:bottom w:w="100.0" w:type="dxa"/>
+              <w:right w:w="100.0" w:type="dxa"/>
+            </w:tcMar>
+          </w:tcPr>
+          <w:p>
+            <w:pPr>
+              <w:keepNext w:val="0"/>
+              <w:keepLines w:val="0"/>
+              <w:widowControl w:val="0"/>
+              <w:pBdr/>
+              <w:spacing w:after="0" w:before="0" w:line="240" w:lineRule="auto"/>
+              <w:ind w:left="0" w:right="0" w:firstLine="0"/>
+              <w:contextualSpacing w:val="0"/>
+              <w:jc w:val="left"/>
+              <w:rPr>
+                <w:rFonts w:ascii="Montserrat" w:cs="Montserrat" w:eastAsia="Montserrat" w:hAnsi="Montserrat"/>
+              </w:rPr>
+            </w:pPr>
+            <w:r>
+              <w:rPr>
+                <w:rFonts w:ascii="Montserrat" w:cs="Montserrat" w:eastAsia="Montserrat" w:hAnsi="Montserrat"/>
+                <w:rtl w:val="0"/>
+              </w:rPr>
+              <w:t xml:space="preserve">Data</w:t>
+            </w:r>
+          </w:p>
+        </w:tc>
+        <w:tc>
+          <w:tcPr>
+            <w:tcMar>
+              <w:top w:w="100.0" w:type="dxa"/>
+              <w:left w:w="100.0" w:type="dxa"/>
+              <w:bottom w:w="100.0" w:type="dxa"/>
+              <w:right w:w="100.0" w:type="dxa"/>
+            </w:tcMar>
+          </w:tcPr>
+          <w:p>
+            <w:pPr>
+              <w:keepNext w:val="0"/>
+              <w:keepLines w:val="0"/>
+              <w:widowControl w:val="0"/>
+              <w:pBdr/>
+              <w:spacing w:after="0" w:before="0" w:line="240" w:lineRule="auto"/>
+              <w:ind w:left="0" w:right="0" w:firstLine="0"/>
+              <w:contextualSpacing w:val="0"/>
+              <w:jc w:val="left"/>
+              <w:rPr>
+                <w:rFonts w:ascii="Montserrat" w:cs="Montserrat" w:eastAsia="Montserrat" w:hAnsi="Montserrat"/>
+              </w:rPr>
+            </w:pPr>
+            <w:r>
+              <w:rPr>
+                <w:rFonts w:ascii="Montserrat" w:cs="Montserrat" w:eastAsia="Montserrat" w:hAnsi="Montserrat"/>
+                <w:rtl w:val="0"/>
+              </w:rPr>
+              <w:t xml:space="preserve">Responsável</w:t>
+            </w:r>
+          </w:p>
+        </w:tc>
+        <w:tc>
+          <w:tcPr>
+            <w:tcMar>
+              <w:top w:w="100.0" w:type="dxa"/>
+              <w:left w:w="100.0" w:type="dxa"/>
+              <w:bottom w:w="100.0" w:type="dxa"/>
+              <w:right w:w="100.0" w:type="dxa"/>
+            </w:tcMar>
+          </w:tcPr>
+          <w:p>
+            <w:pPr>
+              <w:keepNext w:val="0"/>
+              <w:keepLines w:val="0"/>
+              <w:widowControl w:val="0"/>
+              <w:pBdr/>
+              <w:spacing w:after="0" w:before="0" w:line="240" w:lineRule="auto"/>
+              <w:ind w:left="0" w:right="0" w:firstLine="0"/>
+              <w:contextualSpacing w:val="0"/>
+              <w:jc w:val="left"/>
+              <w:rPr>
+                <w:rFonts w:ascii="Montserrat" w:cs="Montserrat" w:eastAsia="Montserrat" w:hAnsi="Montserrat"/>
+              </w:rPr>
+            </w:pPr>
+            <w:r>
+              <w:rPr>
+                <w:rFonts w:ascii="Montserrat" w:cs="Montserrat" w:eastAsia="Montserrat" w:hAnsi="Montserrat"/>
+                <w:rtl w:val="0"/>
+              </w:rPr>
+              <w:t xml:space="preserve">Mudança</w:t>
+            </w:r>
+          </w:p>
+        </w:tc>
+      </w:tr>
+      <w:tr>
+        <w:tc>
+          <w:tcPr>
+            <w:tcMar>
+              <w:top w:w="100.0" w:type="dxa"/>
+              <w:left w:w="100.0" w:type="dxa"/>
+              <w:bottom w:w="100.0" w:type="dxa"/>
+              <w:right w:w="100.0" w:type="dxa"/>
+            </w:tcMar>
+          </w:tcPr>
+          <w:p>
+            <w:pPr>
+              <w:keepNext w:val="0"/>
+              <w:keepLines w:val="0"/>
+              <w:widowControl w:val="0"/>
+              <w:pBdr/>
+              <w:spacing w:after="0" w:before="0" w:line="240" w:lineRule="auto"/>
+              <w:ind w:left="0" w:right="0" w:firstLine="0"/>
+              <w:contextualSpacing w:val="0"/>
+              <w:jc w:val="left"/>
+              <w:rPr>
+                <w:rFonts w:ascii="Montserrat" w:cs="Montserrat" w:eastAsia="Montserrat" w:hAnsi="Montserrat"/>
+              </w:rPr>
+            </w:pPr>
+            <w:r>
+              <w:rPr>
+                <w:rFonts w:ascii="Montserrat" w:cs="Montserrat" w:eastAsia="Montserrat" w:hAnsi="Montserrat"/>
+                <w:rtl w:val="0"/>
+              </w:rPr>
+              <w:t xml:space="preserve">06.06.2017</w:t>
+            </w:r>
+          </w:p>
+        </w:tc>
+        <w:tc>
+          <w:tcPr>
+            <w:tcMar>
+              <w:top w:w="100.0" w:type="dxa"/>
+              <w:left w:w="100.0" w:type="dxa"/>
+              <w:bottom w:w="100.0" w:type="dxa"/>
+              <w:right w:w="100.0" w:type="dxa"/>
+            </w:tcMar>
+          </w:tcPr>
+          <w:p>
+            <w:pPr>
+              <w:keepNext w:val="0"/>
+              <w:keepLines w:val="0"/>
+              <w:widowControl w:val="0"/>
+              <w:pBdr/>
+              <w:spacing w:after="0" w:before="0" w:line="240" w:lineRule="auto"/>
+              <w:ind w:left="0" w:right="0" w:firstLine="0"/>
+              <w:contextualSpacing w:val="0"/>
+              <w:jc w:val="left"/>
+              <w:rPr>
+                <w:rFonts w:ascii="Montserrat" w:cs="Montserrat" w:eastAsia="Montserrat" w:hAnsi="Montserrat"/>
+              </w:rPr>
+            </w:pPr>
+            <w:r>
+              <w:rPr>
+                <w:rFonts w:ascii="Montserrat" w:cs="Montserrat" w:eastAsia="Montserrat" w:hAnsi="Montserrat"/>
+                <w:rtl w:val="0"/>
+              </w:rPr>
+              <w:t xml:space="preserve">Edicarla Silva</w:t>
+            </w:r>
+          </w:p>
+        </w:tc>
+        <w:tc>
+          <w:tcPr>
+            <w:tcMar>
+              <w:top w:w="100.0" w:type="dxa"/>
+              <w:left w:w="100.0" w:type="dxa"/>
+              <w:bottom w:w="100.0" w:type="dxa"/>
+              <w:right w:w="100.0" w:type="dxa"/>
+            </w:tcMar>
+          </w:tcPr>
+          <w:p>
+            <w:pPr>
+              <w:keepNext w:val="0"/>
+              <w:keepLines w:val="0"/>
+              <w:widowControl w:val="0"/>
+              <w:pBdr/>
+              <w:spacing w:after="0" w:before="0" w:line="240" w:lineRule="auto"/>
+              <w:ind w:left="0" w:right="0" w:firstLine="0"/>
+              <w:contextualSpacing w:val="0"/>
+              <w:jc w:val="left"/>
+              <w:rPr>
+                <w:rFonts w:ascii="Montserrat" w:cs="Montserrat" w:eastAsia="Montserrat" w:hAnsi="Montserrat"/>
+              </w:rPr>
+            </w:pPr>
+            <w:r>
+              <w:rPr>
+                <w:rFonts w:ascii="Montserrat" w:cs="Montserrat" w:eastAsia="Montserrat" w:hAnsi="Montserrat"/>
+                <w:rtl w:val="0"/>
+              </w:rPr>
+              <w:t xml:space="preserve">Adição dos requisitos iniciais</w:t>
+            </w:r>
+          </w:p>
+        </w:tc>
+      </w:tr>
+      <w:tr>
+        <w:tc>
+          <w:tcPr>
+            <w:tcMar>
+              <w:top w:w="100.0" w:type="dxa"/>
+              <w:left w:w="100.0" w:type="dxa"/>
+              <w:bottom w:w="100.0" w:type="dxa"/>
+              <w:right w:w="100.0" w:type="dxa"/>
+            </w:tcMar>
+          </w:tcPr>
+          <w:p>
+            <w:pPr>
+              <w:keepNext w:val="0"/>
+              <w:keepLines w:val="0"/>
+              <w:widowControl w:val="0"/>
+              <w:pBdr/>
+              <w:spacing w:after="0" w:before="0" w:line="240" w:lineRule="auto"/>
+              <w:ind w:left="0" w:right="0" w:firstLine="0"/>
+              <w:contextualSpacing w:val="0"/>
+              <w:jc w:val="left"/>
+              <w:rPr>
+                <w:rFonts w:ascii="Montserrat" w:cs="Montserrat" w:eastAsia="Montserrat" w:hAnsi="Montserrat"/>
+              </w:rPr>
+            </w:pPr>
+            <w:r>
+              <w:rPr>
+                <w:rtl w:val="0"/>
+              </w:rPr>
+            </w:r>
+          </w:p>
+        </w:tc>
+        <w:tc>
+          <w:tcPr>
+            <w:tcMar>
+              <w:top w:w="100.0" w:type="dxa"/>
+              <w:left w:w="100.0" w:type="dxa"/>
+              <w:bottom w:w="100.0" w:type="dxa"/>
+              <w:right w:w="100.0" w:type="dxa"/>
+            </w:tcMar>
+          </w:tcPr>
+          <w:p>
+            <w:pPr>
+              <w:keepNext w:val="0"/>
+              <w:keepLines w:val="0"/>
+              <w:widowControl w:val="0"/>
+              <w:pBdr/>
+              <w:spacing w:after="0" w:before="0" w:line="240" w:lineRule="auto"/>
+              <w:ind w:left="0" w:right="0" w:firstLine="0"/>
+              <w:contextualSpacing w:val="0"/>
+              <w:jc w:val="left"/>
+              <w:rPr>
+                <w:rFonts w:ascii="Montserrat" w:cs="Montserrat" w:eastAsia="Montserrat" w:hAnsi="Montserrat"/>
+              </w:rPr>
+            </w:pPr>
+            <w:r>
+              <w:rPr>
+                <w:rtl w:val="0"/>
+              </w:rPr>
+            </w:r>
+          </w:p>
+        </w:tc>
+        <w:tc>
+          <w:tcPr>
+            <w:tcMar>
+              <w:top w:w="100.0" w:type="dxa"/>
+              <w:left w:w="100.0" w:type="dxa"/>
+              <w:bottom w:w="100.0" w:type="dxa"/>
+              <w:right w:w="100.0" w:type="dxa"/>
+            </w:tcMar>
+          </w:tcPr>
+          <w:p>
+            <w:pPr>
+              <w:keepNext w:val="0"/>
+              <w:keepLines w:val="0"/>
+              <w:widowControl w:val="0"/>
+              <w:pBdr/>
+              <w:spacing w:after="0" w:before="0" w:line="240" w:lineRule="auto"/>
+              <w:ind w:left="0" w:right="0" w:firstLine="0"/>
+              <w:contextualSpacing w:val="0"/>
+              <w:jc w:val="left"/>
+              <w:rPr>
+                <w:rFonts w:ascii="Montserrat" w:cs="Montserrat" w:eastAsia="Montserrat" w:hAnsi="Montserrat"/>
+              </w:rPr>
+            </w:pPr>
+            <w:r>
+              <w:rPr>
+                <w:rtl w:val="0"/>
+              </w:rPr>
+            </w:r>
+          </w:p>
+        </w:tc>
+      </w:tr>
+    </w:tbl>
+    <w:p>
+      <w:pPr>
+        <w:pBdr/>
+        <w:spacing w:line="240" w:lineRule="auto"/>
+        <w:contextualSpacing w:val="0"/>
+        <w:jc w:val="left"/>
+        <w:rPr>
+          <w:rFonts w:ascii="Montserrat" w:cs="Montserrat" w:eastAsia="Montserrat" w:hAnsi="Montserrat"/>
+          <w:b w:val="1"/>
+        </w:rPr>
+      </w:pPr>
+      <w:r>
+        <w:rPr>
+          <w:rFonts w:ascii="Montserrat" w:cs="Montserrat" w:eastAsia="Montserrat" w:hAnsi="Montserrat"/>
+          <w:b w:val="1"/>
+          <w:rtl w:val="0"/>
+        </w:rPr>
+        <w:t xml:space="preserve"> </w:t>
+      </w:r>
+    </w:p>
+    <w:p>
+      <w:pPr>
+        <w:pBdr/>
+        <w:spacing w:line="240" w:lineRule="auto"/>
+        <w:contextualSpacing w:val="0"/>
+        <w:rPr>
+          <w:rFonts w:ascii="Montserrat" w:cs="Montserrat" w:eastAsia="Montserrat" w:hAnsi="Montserrat"/>
+          <w:b w:val="1"/>
+        </w:rPr>
+      </w:pPr>
+      <w:r>
+        <w:rPr>
+          <w:rFonts w:ascii="Montserrat" w:cs="Montserrat" w:eastAsia="Montserrat" w:hAnsi="Montserrat"/>
+          <w:b w:val="1"/>
+          <w:rtl w:val="0"/>
+        </w:rPr>
+        <w:t xml:space="preserve">2. Introdução</w:t>
+      </w:r>
+    </w:p>
+    <w:p>
+      <w:pPr>
+        <w:pBdr/>
+        <w:spacing w:line="240" w:lineRule="auto"/>
+        <w:contextualSpacing w:val="0"/>
+        <w:rPr>
+          <w:rFonts w:ascii="Montserrat" w:cs="Montserrat" w:eastAsia="Montserrat" w:hAnsi="Montserrat"/>
+          <w:b w:val="1"/>
+        </w:rPr>
+      </w:pPr>
+      <w:r>
+        <w:rPr>
+          <w:rtl w:val="0"/>
+        </w:rPr>
+      </w:r>
+    </w:p>
+    <w:p>
+      <w:pPr>
+        <w:pBdr/>
+        <w:spacing w:line="240" w:lineRule="auto"/>
+        <w:contextualSpacing w:val="0"/>
+        <w:rPr>
+          <w:rFonts w:ascii="Montserrat" w:cs="Montserrat" w:eastAsia="Montserrat" w:hAnsi="Montserrat"/>
+        </w:rPr>
+      </w:pPr>
+      <w:r>
+        <w:rPr>
+          <w:rFonts w:ascii="Montserrat" w:cs="Montserrat" w:eastAsia="Montserrat" w:hAnsi="Montserrat"/>
+          <w:rtl w:val="0"/>
+        </w:rPr>
+        <w:t xml:space="preserve">Este documento apresenta os requisitos funcionais, os atributos de qualidade e as principais decisões relacionadas aos requisitos ao longo do projeto. </w:t>
+      </w:r>
+    </w:p>
+    <w:p>
+      <w:pPr>
+        <w:pBdr/>
+        <w:spacing w:line="240" w:lineRule="auto"/>
+        <w:contextualSpacing w:val="0"/>
+        <w:rPr>
+          <w:rFonts w:ascii="Montserrat" w:cs="Montserrat" w:eastAsia="Montserrat" w:hAnsi="Montserrat"/>
+        </w:rPr>
+      </w:pPr>
+      <w:r>
+        <w:rPr>
+          <w:rtl w:val="0"/>
+        </w:rPr>
+      </w:r>
+    </w:p>
+    <w:p>
+      <w:pPr>
+        <w:pBdr/>
+        <w:spacing w:line="240" w:lineRule="auto"/>
+        <w:contextualSpacing w:val="0"/>
+        <w:rPr>
+          <w:rFonts w:ascii="Montserrat" w:cs="Montserrat" w:eastAsia="Montserrat" w:hAnsi="Montserrat"/>
+          <w:b w:val="1"/>
+        </w:rPr>
+      </w:pPr>
+      <w:r>
+        <w:rPr>
+          <w:rFonts w:ascii="Montserrat" w:cs="Montserrat" w:eastAsia="Montserrat" w:hAnsi="Montserrat"/>
+          <w:b w:val="1"/>
+          <w:rtl w:val="0"/>
+        </w:rPr>
+        <w:t xml:space="preserve">3. Requisitos Funcionais</w:t>
+      </w:r>
+    </w:p>
+    <w:p>
+      <w:pPr>
+        <w:pBdr/>
+        <w:spacing w:line="240" w:lineRule="auto"/>
+        <w:contextualSpacing w:val="0"/>
+        <w:rPr>
+          <w:rFonts w:ascii="Montserrat" w:cs="Montserrat" w:eastAsia="Montserrat" w:hAnsi="Montserrat"/>
+          <w:b w:val="1"/>
+        </w:rPr>
+      </w:pPr>
+      <w:r>
+        <w:rPr>
+          <w:rtl w:val="0"/>
+        </w:rPr>
+      </w:r>
+    </w:p>
+    <w:p>
+      <w:pPr>
+        <w:pBdr/>
+        <w:spacing w:line="240" w:lineRule="auto"/>
+        <w:contextualSpacing w:val="0"/>
+        <w:rPr>
+          <w:rFonts w:ascii="Montserrat" w:cs="Montserrat" w:eastAsia="Montserrat" w:hAnsi="Montserrat"/>
+          <w:b w:val="1"/>
+        </w:rPr>
+      </w:pPr>
+      <w:r>
+        <w:rPr>
+          <w:rFonts w:ascii="Montserrat" w:cs="Montserrat" w:eastAsia="Montserrat" w:hAnsi="Montserrat"/>
+          <w:b w:val="1"/>
+          <w:rtl w:val="0"/>
+        </w:rPr>
+        <w:t xml:space="preserve">REQ 01 – Logar no Sistema</w:t>
+      </w:r>
+    </w:p>
+    <w:p>
+      <w:pPr>
+        <w:pBdr/>
+        <w:spacing w:line="240" w:lineRule="auto"/>
+        <w:contextualSpacing w:val="0"/>
+        <w:rPr>
+          <w:rFonts w:ascii="Montserrat" w:cs="Montserrat" w:eastAsia="Montserrat" w:hAnsi="Montserrat"/>
+        </w:rPr>
+      </w:pPr>
+      <w:r>
+        <w:rPr>
+          <w:rtl w:val="0"/>
+        </w:rPr>
+      </w:r>
+    </w:p>
+    <w:p>
+      <w:pPr>
+        <w:pBdr/>
+        <w:spacing w:line="240" w:lineRule="auto"/>
+        <w:contextualSpacing w:val="0"/>
+        <w:rPr>
+          <w:rFonts w:ascii="Montserrat" w:cs="Montserrat" w:eastAsia="Montserrat" w:hAnsi="Montserrat"/>
+        </w:rPr>
+      </w:pPr>
+      <w:r>
+        <w:rPr>
+          <w:rFonts w:ascii="Montserrat" w:cs="Montserrat" w:eastAsia="Montserrat" w:hAnsi="Montserrat"/>
+          <w:rtl w:val="0"/>
+        </w:rPr>
+        <w:t xml:space="preserve">O sistema deve permitir que o usuário efetue login no sistema.</w:t>
+      </w:r>
+    </w:p>
+    <w:p>
+      <w:pPr>
+        <w:pBdr/>
+        <w:spacing w:line="240" w:lineRule="auto"/>
+        <w:contextualSpacing w:val="0"/>
+        <w:rPr>
+          <w:rFonts w:ascii="Montserrat" w:cs="Montserrat" w:eastAsia="Montserrat" w:hAnsi="Montserrat"/>
+        </w:rPr>
+      </w:pPr>
+      <w:r>
+        <w:rPr>
+          <w:rtl w:val="0"/>
+        </w:rPr>
+      </w:r>
+    </w:p>
+    <w:p>
+      <w:pPr>
+        <w:pBdr/>
+        <w:spacing w:line="240" w:lineRule="auto"/>
+        <w:contextualSpacing w:val="0"/>
+        <w:rPr>
+          <w:rFonts w:ascii="Montserrat" w:cs="Montserrat" w:eastAsia="Montserrat" w:hAnsi="Montserrat"/>
+        </w:rPr>
+      </w:pPr>
+      <w:r>
+        <w:rPr>
+          <w:rFonts w:ascii="Montserrat" w:cs="Montserrat" w:eastAsia="Montserrat" w:hAnsi="Montserrat"/>
+          <w:rtl w:val="0"/>
+        </w:rPr>
+        <w:t xml:space="preserve">Prioridade:  Alta</w:t>
+      </w:r>
+    </w:p>
+    <w:p>
+      <w:pPr>
+        <w:pBdr/>
+        <w:spacing w:line="240" w:lineRule="auto"/>
+        <w:contextualSpacing w:val="0"/>
+        <w:rPr>
+          <w:rFonts w:ascii="Montserrat" w:cs="Montserrat" w:eastAsia="Montserrat" w:hAnsi="Montserrat"/>
+          <w:b w:val="1"/>
+        </w:rPr>
+      </w:pPr>
+      <w:r>
+        <w:rPr>
+          <w:rtl w:val="0"/>
+        </w:rPr>
+      </w:r>
+    </w:p>
+    <w:p>
+      <w:pPr>
+        <w:pBdr/>
+        <w:spacing w:line="240" w:lineRule="auto"/>
+        <w:contextualSpacing w:val="0"/>
+        <w:rPr>
+          <w:rFonts w:ascii="Montserrat" w:cs="Montserrat" w:eastAsia="Montserrat" w:hAnsi="Montserrat"/>
+          <w:b w:val="1"/>
+        </w:rPr>
+      </w:pPr>
+      <w:r>
+        <w:rPr>
+          <w:rFonts w:ascii="Montserrat" w:cs="Montserrat" w:eastAsia="Montserrat" w:hAnsi="Montserrat"/>
+          <w:b w:val="1"/>
+          <w:rtl w:val="0"/>
+        </w:rPr>
+        <w:t xml:space="preserve">REQ 02 – Cadastrar Aluno</w:t>
+      </w:r>
+    </w:p>
+    <w:p>
+      <w:pPr>
+        <w:pBdr/>
+        <w:spacing w:line="240" w:lineRule="auto"/>
+        <w:contextualSpacing w:val="0"/>
+        <w:rPr>
+          <w:rFonts w:ascii="Montserrat" w:cs="Montserrat" w:eastAsia="Montserrat" w:hAnsi="Montserrat"/>
+        </w:rPr>
+      </w:pPr>
+      <w:r>
+        <w:rPr>
+          <w:rtl w:val="0"/>
+        </w:rPr>
+      </w:r>
+    </w:p>
+    <w:p>
+      <w:pPr>
+        <w:pBdr/>
+        <w:spacing w:line="240" w:lineRule="auto"/>
+        <w:contextualSpacing w:val="0"/>
+        <w:rPr>
+          <w:rFonts w:ascii="Montserrat" w:cs="Montserrat" w:eastAsia="Montserrat" w:hAnsi="Montserrat"/>
+        </w:rPr>
+      </w:pPr>
+      <w:r>
+        <w:rPr>
+          <w:rFonts w:ascii="Montserrat" w:cs="Montserrat" w:eastAsia="Montserrat" w:hAnsi="Montserrat"/>
+          <w:rtl w:val="0"/>
+        </w:rPr>
+        <w:t xml:space="preserve">O sistema deve permitir que o usuário administrador realize o  cadastro de alunos.</w:t>
+      </w:r>
+    </w:p>
+    <w:p>
+      <w:pPr>
+        <w:pBdr/>
+        <w:spacing w:line="240" w:lineRule="auto"/>
+        <w:contextualSpacing w:val="0"/>
+        <w:rPr>
+          <w:rFonts w:ascii="Montserrat" w:cs="Montserrat" w:eastAsia="Montserrat" w:hAnsi="Montserrat"/>
+        </w:rPr>
+      </w:pPr>
+      <w:r>
+        <w:rPr>
+          <w:rtl w:val="0"/>
+        </w:rPr>
+      </w:r>
+    </w:p>
+    <w:p>
+      <w:pPr>
+        <w:pBdr/>
+        <w:spacing w:line="240" w:lineRule="auto"/>
+        <w:contextualSpacing w:val="0"/>
+        <w:rPr>
+          <w:rFonts w:ascii="Montserrat" w:cs="Montserrat" w:eastAsia="Montserrat" w:hAnsi="Montserrat"/>
+        </w:rPr>
+      </w:pPr>
+      <w:r>
+        <w:rPr>
+          <w:rFonts w:ascii="Montserrat" w:cs="Montserrat" w:eastAsia="Montserrat" w:hAnsi="Montserrat"/>
+          <w:rtl w:val="0"/>
+        </w:rPr>
+        <w:t xml:space="preserve">Prioridade:  Alta</w:t>
+      </w:r>
+    </w:p>
+    <w:p>
+      <w:pPr>
+        <w:pBdr/>
+        <w:spacing w:line="240" w:lineRule="auto"/>
+        <w:contextualSpacing w:val="0"/>
+        <w:rPr>
+          <w:rFonts w:ascii="Montserrat" w:cs="Montserrat" w:eastAsia="Montserrat" w:hAnsi="Montserrat"/>
+        </w:rPr>
+      </w:pPr>
+      <w:r>
+        <w:rPr>
+          <w:rtl w:val="0"/>
+        </w:rPr>
+      </w:r>
+    </w:p>
+    <w:p>
+      <w:pPr>
+        <w:pBdr/>
+        <w:spacing w:line="240" w:lineRule="auto"/>
+        <w:contextualSpacing w:val="0"/>
+        <w:rPr>
+          <w:rFonts w:ascii="Montserrat" w:cs="Montserrat" w:eastAsia="Montserrat" w:hAnsi="Montserrat"/>
+          <w:b w:val="1"/>
+        </w:rPr>
+      </w:pPr>
+      <w:r>
+        <w:rPr>
+          <w:rFonts w:ascii="Montserrat" w:cs="Montserrat" w:eastAsia="Montserrat" w:hAnsi="Montserrat"/>
+          <w:b w:val="1"/>
+          <w:rtl w:val="0"/>
+        </w:rPr>
+        <w:t xml:space="preserve">REQ 03 - Cadastrar Curso</w:t>
+      </w:r>
+    </w:p>
+    <w:p>
+      <w:pPr>
+        <w:pBdr/>
+        <w:spacing w:line="240" w:lineRule="auto"/>
+        <w:contextualSpacing w:val="0"/>
+        <w:rPr>
+          <w:rFonts w:ascii="Montserrat" w:cs="Montserrat" w:eastAsia="Montserrat" w:hAnsi="Montserrat"/>
+          <w:b w:val="1"/>
+        </w:rPr>
+      </w:pPr>
+      <w:r>
+        <w:rPr>
+          <w:rtl w:val="0"/>
+        </w:rPr>
+      </w:r>
+    </w:p>
+    <w:p>
+      <w:pPr>
+        <w:pBdr/>
+        <w:spacing w:line="240" w:lineRule="auto"/>
+        <w:contextualSpacing w:val="0"/>
+        <w:rPr>
+          <w:rFonts w:ascii="Montserrat" w:cs="Montserrat" w:eastAsia="Montserrat" w:hAnsi="Montserrat"/>
+        </w:rPr>
+      </w:pPr>
+      <w:r>
+        <w:rPr>
+          <w:rFonts w:ascii="Montserrat" w:cs="Montserrat" w:eastAsia="Montserrat" w:hAnsi="Montserrat"/>
+          <w:rtl w:val="0"/>
+        </w:rPr>
+        <w:t xml:space="preserve">O sistema deve permitir que o usuário administrador realize o  cadastro de cursos.</w:t>
+      </w:r>
+    </w:p>
+    <w:p>
+      <w:pPr>
+        <w:pBdr/>
+        <w:spacing w:line="240" w:lineRule="auto"/>
+        <w:contextualSpacing w:val="0"/>
+        <w:rPr>
+          <w:rFonts w:ascii="Montserrat" w:cs="Montserrat" w:eastAsia="Montserrat" w:hAnsi="Montserrat"/>
+        </w:rPr>
+      </w:pPr>
+      <w:r>
+        <w:rPr>
+          <w:rtl w:val="0"/>
+        </w:rPr>
+      </w:r>
+    </w:p>
+    <w:p>
+      <w:pPr>
+        <w:pBdr/>
+        <w:spacing w:line="240" w:lineRule="auto"/>
+        <w:contextualSpacing w:val="0"/>
+        <w:rPr>
+          <w:rFonts w:ascii="Montserrat" w:cs="Montserrat" w:eastAsia="Montserrat" w:hAnsi="Montserrat"/>
+        </w:rPr>
+      </w:pPr>
+      <w:r>
+        <w:rPr>
+          <w:rFonts w:ascii="Montserrat" w:cs="Montserrat" w:eastAsia="Montserrat" w:hAnsi="Montserrat"/>
+          <w:rtl w:val="0"/>
+        </w:rPr>
+        <w:t xml:space="preserve">Prioridade: Alta</w:t>
+      </w:r>
+    </w:p>
+    <w:p>
+      <w:pPr>
+        <w:pBdr/>
+        <w:spacing w:line="240" w:lineRule="auto"/>
+        <w:contextualSpacing w:val="0"/>
+        <w:rPr>
+          <w:rFonts w:ascii="Montserrat" w:cs="Montserrat" w:eastAsia="Montserrat" w:hAnsi="Montserrat"/>
+        </w:rPr>
+      </w:pPr>
+      <w:r>
+        <w:rPr>
+          <w:rtl w:val="0"/>
+        </w:rPr>
+      </w:r>
+    </w:p>
+    <w:p>
+      <w:pPr>
+        <w:pBdr/>
+        <w:spacing w:line="240" w:lineRule="auto"/>
+        <w:contextualSpacing w:val="0"/>
+        <w:rPr>
+          <w:rFonts w:ascii="Montserrat" w:cs="Montserrat" w:eastAsia="Montserrat" w:hAnsi="Montserrat"/>
+          <w:b w:val="1"/>
+        </w:rPr>
+      </w:pPr>
+      <w:r>
+        <w:rPr>
+          <w:rFonts w:ascii="Montserrat" w:cs="Montserrat" w:eastAsia="Montserrat" w:hAnsi="Montserrat"/>
+          <w:b w:val="1"/>
+          <w:rtl w:val="0"/>
+        </w:rPr>
+        <w:t xml:space="preserve">REQ 04 - Cadastrar Instituição</w:t>
+      </w:r>
+    </w:p>
+    <w:p>
+      <w:pPr>
+        <w:pBdr/>
+        <w:spacing w:line="240" w:lineRule="auto"/>
+        <w:contextualSpacing w:val="0"/>
+        <w:rPr>
+          <w:rFonts w:ascii="Montserrat" w:cs="Montserrat" w:eastAsia="Montserrat" w:hAnsi="Montserrat"/>
+          <w:b w:val="1"/>
+        </w:rPr>
+      </w:pPr>
+      <w:r>
+        <w:rPr>
+          <w:rtl w:val="0"/>
+        </w:rPr>
+      </w:r>
+    </w:p>
+    <w:p>
+      <w:pPr>
+        <w:pBdr/>
+        <w:spacing w:line="240" w:lineRule="auto"/>
+        <w:contextualSpacing w:val="0"/>
+        <w:rPr>
+          <w:rFonts w:ascii="Montserrat" w:cs="Montserrat" w:eastAsia="Montserrat" w:hAnsi="Montserrat"/>
+        </w:rPr>
+      </w:pPr>
+      <w:r>
+        <w:rPr>
+          <w:rFonts w:ascii="Montserrat" w:cs="Montserrat" w:eastAsia="Montserrat" w:hAnsi="Montserrat"/>
+          <w:rtl w:val="0"/>
+        </w:rPr>
+        <w:t xml:space="preserve">O sistema deve permitir que o usuário administrador realize o  cadastro de instituições.</w:t>
+      </w:r>
+    </w:p>
+    <w:p>
+      <w:pPr>
+        <w:pBdr/>
+        <w:spacing w:line="240" w:lineRule="auto"/>
+        <w:contextualSpacing w:val="0"/>
+        <w:rPr>
+          <w:rFonts w:ascii="Montserrat" w:cs="Montserrat" w:eastAsia="Montserrat" w:hAnsi="Montserrat"/>
+        </w:rPr>
+      </w:pPr>
+      <w:r>
+        <w:rPr>
+          <w:rtl w:val="0"/>
+        </w:rPr>
+      </w:r>
+    </w:p>
+    <w:p>
+      <w:pPr>
+        <w:pBdr/>
+        <w:spacing w:line="240" w:lineRule="auto"/>
+        <w:contextualSpacing w:val="0"/>
+        <w:rPr>
+          <w:rFonts w:ascii="Montserrat" w:cs="Montserrat" w:eastAsia="Montserrat" w:hAnsi="Montserrat"/>
+        </w:rPr>
+      </w:pPr>
+      <w:r>
+        <w:rPr>
+          <w:rFonts w:ascii="Montserrat" w:cs="Montserrat" w:eastAsia="Montserrat" w:hAnsi="Montserrat"/>
+          <w:rtl w:val="0"/>
+        </w:rPr>
+        <w:t xml:space="preserve">Prioridade: Alta</w:t>
+      </w:r>
+    </w:p>
+    <w:p>
+      <w:pPr>
+        <w:pBdr/>
+        <w:spacing w:line="240" w:lineRule="auto"/>
+        <w:contextualSpacing w:val="0"/>
+        <w:rPr>
+          <w:rFonts w:ascii="Montserrat" w:cs="Montserrat" w:eastAsia="Montserrat" w:hAnsi="Montserrat"/>
+        </w:rPr>
+      </w:pPr>
+      <w:r>
+        <w:rPr>
+          <w:rtl w:val="0"/>
+        </w:rPr>
+      </w:r>
+    </w:p>
+    <w:p>
+      <w:pPr>
+        <w:pBdr/>
+        <w:spacing w:line="240" w:lineRule="auto"/>
+        <w:contextualSpacing w:val="0"/>
+        <w:rPr>
+          <w:rFonts w:ascii="Montserrat" w:cs="Montserrat" w:eastAsia="Montserrat" w:hAnsi="Montserrat"/>
+          <w:b w:val="1"/>
+        </w:rPr>
+      </w:pPr>
+      <w:r>
+        <w:rPr>
+          <w:rFonts w:ascii="Montserrat" w:cs="Montserrat" w:eastAsia="Montserrat" w:hAnsi="Montserrat"/>
+          <w:b w:val="1"/>
+          <w:rtl w:val="0"/>
+        </w:rPr>
+        <w:t xml:space="preserve">REQ 05 - Cadastrar Professor</w:t>
+      </w:r>
+    </w:p>
+    <w:p>
+      <w:pPr>
+        <w:pBdr/>
+        <w:spacing w:line="240" w:lineRule="auto"/>
+        <w:contextualSpacing w:val="0"/>
+        <w:rPr>
+          <w:rFonts w:ascii="Montserrat" w:cs="Montserrat" w:eastAsia="Montserrat" w:hAnsi="Montserrat"/>
+          <w:b w:val="1"/>
+        </w:rPr>
+      </w:pPr>
+      <w:r>
+        <w:rPr>
+          <w:rtl w:val="0"/>
+        </w:rPr>
+      </w:r>
+    </w:p>
+    <w:p>
+      <w:pPr>
+        <w:pBdr/>
+        <w:spacing w:line="240" w:lineRule="auto"/>
+        <w:contextualSpacing w:val="0"/>
+        <w:rPr>
+          <w:rFonts w:ascii="Montserrat" w:cs="Montserrat" w:eastAsia="Montserrat" w:hAnsi="Montserrat"/>
+        </w:rPr>
+      </w:pPr>
+      <w:r>
+        <w:rPr>
+          <w:rFonts w:ascii="Montserrat" w:cs="Montserrat" w:eastAsia="Montserrat" w:hAnsi="Montserrat"/>
+          <w:rtl w:val="0"/>
+        </w:rPr>
+        <w:t xml:space="preserve">O sistema deve permitir que o usuário administrador realize o  cadastro de professores.</w:t>
+      </w:r>
+    </w:p>
+    <w:p>
+      <w:pPr>
+        <w:pBdr/>
+        <w:spacing w:line="240" w:lineRule="auto"/>
+        <w:contextualSpacing w:val="0"/>
+        <w:rPr>
+          <w:rFonts w:ascii="Montserrat" w:cs="Montserrat" w:eastAsia="Montserrat" w:hAnsi="Montserrat"/>
+        </w:rPr>
+      </w:pPr>
+      <w:r>
+        <w:rPr>
+          <w:rtl w:val="0"/>
+        </w:rPr>
+      </w:r>
+    </w:p>
+    <w:p>
+      <w:pPr>
+        <w:pBdr/>
+        <w:spacing w:line="240" w:lineRule="auto"/>
+        <w:contextualSpacing w:val="0"/>
+        <w:rPr>
+          <w:rFonts w:ascii="Montserrat" w:cs="Montserrat" w:eastAsia="Montserrat" w:hAnsi="Montserrat"/>
+        </w:rPr>
+      </w:pPr>
+      <w:r>
+        <w:rPr>
+          <w:rFonts w:ascii="Montserrat" w:cs="Montserrat" w:eastAsia="Montserrat" w:hAnsi="Montserrat"/>
+          <w:rtl w:val="0"/>
+        </w:rPr>
+        <w:t xml:space="preserve">Prioridade: Alta</w:t>
+      </w:r>
+    </w:p>
+    <w:p>
+      <w:pPr>
+        <w:pBdr/>
+        <w:spacing w:line="240" w:lineRule="auto"/>
+        <w:contextualSpacing w:val="0"/>
+        <w:rPr>
+          <w:rFonts w:ascii="Montserrat" w:cs="Montserrat" w:eastAsia="Montserrat" w:hAnsi="Montserrat"/>
+        </w:rPr>
+      </w:pPr>
+      <w:r>
+        <w:rPr>
+          <w:rtl w:val="0"/>
+        </w:rPr>
+      </w:r>
+    </w:p>
+    <w:p>
+      <w:pPr>
+        <w:pBdr/>
+        <w:spacing w:line="240" w:lineRule="auto"/>
+        <w:contextualSpacing w:val="0"/>
+        <w:jc w:val="left"/>
+        <w:rPr>
+          <w:rFonts w:ascii="Montserrat" w:cs="Montserrat" w:eastAsia="Montserrat" w:hAnsi="Montserrat"/>
+          <w:b w:val="1"/>
+        </w:rPr>
+      </w:pPr>
+      <w:r>
+        <w:rPr>
+          <w:rFonts w:ascii="Montserrat" w:cs="Montserrat" w:eastAsia="Montserrat" w:hAnsi="Montserrat"/>
+          <w:b w:val="1"/>
+          <w:rtl w:val="0"/>
+        </w:rPr>
+        <w:t xml:space="preserve">REQ 06 – Recuperar Senha</w:t>
+      </w:r>
+    </w:p>
+    <w:p>
+      <w:pPr>
+        <w:pBdr/>
+        <w:spacing w:line="240" w:lineRule="auto"/>
+        <w:contextualSpacing w:val="0"/>
+        <w:rPr>
+          <w:rFonts w:ascii="Montserrat" w:cs="Montserrat" w:eastAsia="Montserrat" w:hAnsi="Montserrat"/>
+        </w:rPr>
+      </w:pPr>
+      <w:r>
+        <w:rPr>
+          <w:rtl w:val="0"/>
+        </w:rPr>
+      </w:r>
+    </w:p>
+    <w:p>
+      <w:pPr>
+        <w:pBdr/>
+        <w:spacing w:line="240" w:lineRule="auto"/>
+        <w:contextualSpacing w:val="0"/>
+        <w:rPr>
+          <w:rFonts w:ascii="Montserrat" w:cs="Montserrat" w:eastAsia="Montserrat" w:hAnsi="Montserrat"/>
+        </w:rPr>
+      </w:pPr>
+      <w:r>
+        <w:rPr>
+          <w:rFonts w:ascii="Montserrat" w:cs="Montserrat" w:eastAsia="Montserrat" w:hAnsi="Montserrat"/>
+          <w:rtl w:val="0"/>
+        </w:rPr>
+        <w:t xml:space="preserve">O sistema deve permitir que o usuário possa recuperar a senha de acesso ao sistema.</w:t>
+      </w:r>
+    </w:p>
+    <w:p>
+      <w:pPr>
+        <w:pBdr/>
+        <w:spacing w:line="240" w:lineRule="auto"/>
+        <w:contextualSpacing w:val="0"/>
+        <w:rPr>
+          <w:rFonts w:ascii="Montserrat" w:cs="Montserrat" w:eastAsia="Montserrat" w:hAnsi="Montserrat"/>
+        </w:rPr>
+      </w:pPr>
+      <w:r>
+        <w:rPr>
+          <w:rFonts w:ascii="Montserrat" w:cs="Montserrat" w:eastAsia="Montserrat" w:hAnsi="Montserrat"/>
+          <w:rtl w:val="0"/>
+        </w:rPr>
+        <w:t xml:space="preserve">Prioridade:  Média</w:t>
+      </w:r>
+    </w:p>
+    <w:p>
+      <w:pPr>
+        <w:pBdr/>
+        <w:spacing w:line="240" w:lineRule="auto"/>
+        <w:contextualSpacing w:val="0"/>
+        <w:rPr>
+          <w:rFonts w:ascii="Montserrat" w:cs="Montserrat" w:eastAsia="Montserrat" w:hAnsi="Montserrat"/>
+        </w:rPr>
+      </w:pPr>
+      <w:r>
+        <w:rPr>
+          <w:rtl w:val="0"/>
+        </w:rPr>
+      </w:r>
+    </w:p>
+    <w:p>
+      <w:pPr>
+        <w:pBdr/>
+        <w:spacing w:line="240" w:lineRule="auto"/>
+        <w:contextualSpacing w:val="0"/>
+        <w:jc w:val="left"/>
+        <w:rPr>
+          <w:rFonts w:ascii="Montserrat" w:cs="Montserrat" w:eastAsia="Montserrat" w:hAnsi="Montserrat"/>
+          <w:b w:val="1"/>
+        </w:rPr>
+      </w:pPr>
+      <w:r>
+        <w:rPr>
+          <w:rFonts w:ascii="Montserrat" w:cs="Montserrat" w:eastAsia="Montserrat" w:hAnsi="Montserrat"/>
+          <w:b w:val="1"/>
+          <w:rtl w:val="0"/>
+        </w:rPr>
+        <w:t xml:space="preserve">REQ 07 – Sair do Sistema</w:t>
+      </w:r>
+    </w:p>
+    <w:p>
+      <w:pPr>
+        <w:pBdr/>
+        <w:spacing w:line="240" w:lineRule="auto"/>
+        <w:contextualSpacing w:val="0"/>
+        <w:rPr>
+          <w:rFonts w:ascii="Montserrat" w:cs="Montserrat" w:eastAsia="Montserrat" w:hAnsi="Montserrat"/>
+        </w:rPr>
+      </w:pPr>
+      <w:r>
+        <w:rPr>
+          <w:rtl w:val="0"/>
+        </w:rPr>
+      </w:r>
+    </w:p>
+    <w:p>
+      <w:pPr>
+        <w:pBdr/>
+        <w:spacing w:line="240" w:lineRule="auto"/>
+        <w:contextualSpacing w:val="0"/>
+        <w:rPr>
+          <w:rFonts w:ascii="Montserrat" w:cs="Montserrat" w:eastAsia="Montserrat" w:hAnsi="Montserrat"/>
+        </w:rPr>
+      </w:pPr>
+      <w:r>
+        <w:rPr>
+          <w:rFonts w:ascii="Montserrat" w:cs="Montserrat" w:eastAsia="Montserrat" w:hAnsi="Montserrat"/>
+          <w:rtl w:val="0"/>
+        </w:rPr>
+        <w:t xml:space="preserve">O sistema deve permitir que o usuário efetue logout no sistema.</w:t>
+      </w:r>
+    </w:p>
+    <w:p>
+      <w:pPr>
+        <w:pBdr/>
+        <w:spacing w:line="240" w:lineRule="auto"/>
+        <w:contextualSpacing w:val="0"/>
+        <w:rPr>
+          <w:rFonts w:ascii="Montserrat" w:cs="Montserrat" w:eastAsia="Montserrat" w:hAnsi="Montserrat"/>
+        </w:rPr>
+      </w:pPr>
+      <w:r>
+        <w:rPr>
+          <w:rtl w:val="0"/>
+        </w:rPr>
+      </w:r>
+    </w:p>
+    <w:p>
+      <w:pPr>
+        <w:pBdr/>
+        <w:spacing w:line="240" w:lineRule="auto"/>
+        <w:contextualSpacing w:val="0"/>
+        <w:rPr>
+          <w:rFonts w:ascii="Montserrat" w:cs="Montserrat" w:eastAsia="Montserrat" w:hAnsi="Montserrat"/>
+        </w:rPr>
+      </w:pPr>
+      <w:r>
+        <w:rPr>
+          <w:rFonts w:ascii="Montserrat" w:cs="Montserrat" w:eastAsia="Montserrat" w:hAnsi="Montserrat"/>
+          <w:rtl w:val="0"/>
+        </w:rPr>
+        <w:t xml:space="preserve">Prioridade:  Alta</w:t>
+      </w:r>
+    </w:p>
+    <w:p>
+      <w:pPr>
+        <w:pBdr/>
+        <w:spacing w:line="240" w:lineRule="auto"/>
+        <w:contextualSpacing w:val="0"/>
+        <w:rPr>
+          <w:rFonts w:ascii="Montserrat" w:cs="Montserrat" w:eastAsia="Montserrat" w:hAnsi="Montserrat"/>
+          <w:b w:val="1"/>
+        </w:rPr>
+      </w:pPr>
+      <w:r>
+        <w:rPr>
+          <w:rtl w:val="0"/>
+        </w:rPr>
+      </w:r>
+    </w:p>
+    <w:p>
+      <w:pPr>
+        <w:pBdr/>
+        <w:spacing w:line="240" w:lineRule="auto"/>
+        <w:contextualSpacing w:val="0"/>
+        <w:rPr>
+          <w:rFonts w:ascii="Montserrat" w:cs="Montserrat" w:eastAsia="Montserrat" w:hAnsi="Montserrat"/>
+          <w:b w:val="1"/>
+        </w:rPr>
+      </w:pPr>
+      <w:r>
+        <w:rPr>
+          <w:rFonts w:ascii="Montserrat" w:cs="Montserrat" w:eastAsia="Montserrat" w:hAnsi="Montserrat"/>
+          <w:b w:val="1"/>
+          <w:rtl w:val="0"/>
+        </w:rPr>
+        <w:t xml:space="preserve">4. Atributos de Qualidade</w:t>
+      </w:r>
+    </w:p>
+    <w:p>
+      <w:pPr>
+        <w:pBdr/>
+        <w:spacing w:line="240" w:lineRule="auto"/>
+        <w:contextualSpacing w:val="0"/>
+        <w:rPr>
+          <w:rFonts w:ascii="Montserrat" w:cs="Montserrat" w:eastAsia="Montserrat" w:hAnsi="Montserrat"/>
+          <w:b w:val="1"/>
+        </w:rPr>
+      </w:pPr>
+      <w:r>
+        <w:rPr>
+          <w:rtl w:val="0"/>
+        </w:rPr>
+      </w:r>
+    </w:p>
+    <w:p>
+      <w:pPr>
+        <w:pBdr/>
+        <w:spacing w:line="240" w:lineRule="auto"/>
+        <w:contextualSpacing w:val="0"/>
+        <w:rPr>
+          <w:rFonts w:ascii="Montserrat" w:cs="Montserrat" w:eastAsia="Montserrat" w:hAnsi="Montserrat"/>
+        </w:rPr>
+      </w:pPr>
+      <w:r>
+        <w:rPr>
+          <w:rFonts w:ascii="Montserrat" w:cs="Montserrat" w:eastAsia="Montserrat" w:hAnsi="Montserrat"/>
+          <w:rtl w:val="0"/>
+        </w:rPr>
+        <w:t xml:space="preserve">Segurança. O sistema deve permitir o acesso de dois perfis de usuário: usuário e administrador. O administrador será cadastrado com o usuário “admin” e senha fornecida. </w:t>
+      </w:r>
+    </w:p>
+    <w:p>
+      <w:pPr>
+        <w:pBdr/>
+        <w:spacing w:line="240" w:lineRule="auto"/>
+        <w:contextualSpacing w:val="0"/>
+        <w:rPr>
+          <w:rFonts w:ascii="Montserrat" w:cs="Montserrat" w:eastAsia="Montserrat" w:hAnsi="Montserrat"/>
+          <w:b w:val="1"/>
+        </w:rPr>
+      </w:pPr>
+      <w:r>
+        <w:rPr>
+          <w:rtl w:val="0"/>
+        </w:rPr>
+      </w:r>
+    </w:p>
+    <w:p>
+      <w:pPr>
+        <w:pBdr/>
+        <w:spacing w:line="240" w:lineRule="auto"/>
+        <w:contextualSpacing w:val="0"/>
+        <w:rPr>
+          <w:rFonts w:ascii="Montserrat" w:cs="Montserrat" w:eastAsia="Montserrat" w:hAnsi="Montserrat"/>
+          <w:b w:val="1"/>
+        </w:rPr>
+      </w:pPr>
+      <w:r>
+        <w:rPr>
+          <w:rFonts w:ascii="Montserrat" w:cs="Montserrat" w:eastAsia="Montserrat" w:hAnsi="Montserrat"/>
+          <w:b w:val="1"/>
+          <w:rtl w:val="0"/>
+        </w:rPr>
+        <w:t xml:space="preserve">5. Decisões</w:t>
+      </w:r>
+    </w:p>
+    <w:p>
+      <w:pPr>
+        <w:pBdr/>
+        <w:spacing w:line="240" w:lineRule="auto"/>
+        <w:contextualSpacing w:val="0"/>
+        <w:rPr>
+          <w:rFonts w:ascii="Montserrat" w:cs="Montserrat" w:eastAsia="Montserrat" w:hAnsi="Montserrat"/>
+          <w:b w:val="1"/>
+        </w:rPr>
+      </w:pPr>
+      <w:r>
+        <w:rPr>
+          <w:rtl w:val="0"/>
+        </w:rPr>
+      </w:r>
+    </w:p>
+    <w:p>
+      <w:pPr>
+        <w:pBdr/>
+        <w:spacing w:line="240" w:lineRule="auto"/>
+        <w:contextualSpacing w:val="0"/>
+        <w:rPr>
+          <w:rFonts w:ascii="Montserrat" w:cs="Montserrat" w:eastAsia="Montserrat" w:hAnsi="Montserrat"/>
+          <w:b w:val="1"/>
+        </w:rPr>
+      </w:pPr>
+      <w:r>
+        <w:rPr>
+          <w:rFonts w:ascii="Montserrat" w:cs="Montserrat" w:eastAsia="Montserrat" w:hAnsi="Montserrat"/>
+          <w:rtl w:val="0"/>
+        </w:rPr>
+        <w:t xml:space="preserve">Esta seção apresenta as principais decisões consideradas com base nos requisitos do produto.</w:t>
+      </w:r>
+      <w:r>
+        <w:rPr>
+          <w:rFonts w:ascii="Montserrat" w:cs="Montserrat" w:eastAsia="Montserrat" w:hAnsi="Montserrat"/>
+          <w:b w:val="1"/>
+          <w:rtl w:val="0"/>
+        </w:rPr>
+        <w:t xml:space="preserve"> </w:t>
+      </w:r>
+    </w:p>
+    <w:p>
+      <w:pPr>
+        <w:pBdr/>
+        <w:spacing w:line="240" w:lineRule="auto"/>
+        <w:contextualSpacing w:val="0"/>
+        <w:jc w:val="center"/>
+        <w:rPr>
+          <w:rFonts w:ascii="Montserrat" w:cs="Montserrat" w:eastAsia="Montserrat" w:hAnsi="Montserrat"/>
+          <w:b w:val="1"/>
+          <w:sz w:val="30"/>
+          <w:szCs w:val="30"/>
+        </w:rPr>
       </w:pPr>
       <w:r>
         <w:rPr>
@@ -221,5 +2367,24 @@
       <w:szCs w:val="30"/>
     </w:rPr>
   </w:style>
+  <w:style w:type="table" w:styleId="Table1">
+    <w:basedOn w:val="TableNormal"/>
+    <w:tblPr>
+      <w:tblStyleRowBandSize w:val="1"/>
+      <w:tblStyleColBandSize w:val="1"/>
+    </w:tblPr>
+    <w:tblStylePr w:type="band1Horz"/>
+    <w:tblStylePr w:type="band1Vert"/>
+    <w:tblStylePr w:type="band2Horz"/>
+    <w:tblStylePr w:type="band2Vert"/>
+    <w:tblStylePr w:type="firstCol"/>
+    <w:tblStylePr w:type="firstRow"/>
+    <w:tblStylePr w:type="lastCol"/>
+    <w:tblStylePr w:type="lastRow"/>
+    <w:tblStylePr w:type="neCell"/>
+    <w:tblStylePr w:type="nwCell"/>
+    <w:tblStylePr w:type="seCell"/>
+    <w:tblStylePr w:type="swCell"/>
+  </w:style>
 </w:styles>
 </file>